--- a/Requirements Document.docx
+++ b/Requirements Document.docx
@@ -8,11 +8,164 @@
       </w:pPr>
       <w:proofErr w:type="spellStart"/>
       <w:r>
+        <w:t>Funtionele</w:t>
+      </w:r>
+      <w:proofErr w:type="spellEnd"/>
+      <w:r>
+        <w:t xml:space="preserve"> </w:t>
+      </w:r>
+      <w:proofErr w:type="spellStart"/>
+      <w:r>
         <w:t>Requirements</w:t>
       </w:r>
       <w:proofErr w:type="spellEnd"/>
     </w:p>
-    <w:p/>
+    <w:tbl>
+      <w:tblPr>
+        <w:tblStyle w:val="Rastertabel4-Accent1"/>
+        <w:tblpPr w:leftFromText="141" w:rightFromText="141" w:vertAnchor="text" w:horzAnchor="margin" w:tblpY="158"/>
+        <w:tblW w:w="0" w:type="auto"/>
+        <w:tblLook w:val="04A0" w:firstRow="1" w:lastRow="0" w:firstColumn="1" w:lastColumn="0" w:noHBand="0" w:noVBand="1"/>
+      </w:tblPr>
+      <w:tblGrid>
+        <w:gridCol w:w="8028"/>
+        <w:gridCol w:w="1034"/>
+      </w:tblGrid>
+      <w:tr>
+        <w:trPr>
+          <w:cnfStyle w:val="100000000000" w:firstRow="1" w:lastRow="0" w:firstColumn="0" w:lastColumn="0" w:oddVBand="0" w:evenVBand="0" w:oddHBand="0" w:evenHBand="0" w:firstRowFirstColumn="0" w:firstRowLastColumn="0" w:lastRowFirstColumn="0" w:lastRowLastColumn="0"/>
+        </w:trPr>
+        <w:tc>
+          <w:tcPr>
+            <w:cnfStyle w:val="001000000000" w:firstRow="0" w:lastRow="0" w:firstColumn="1" w:lastColumn="0" w:oddVBand="0" w:evenVBand="0" w:oddHBand="0" w:evenHBand="0" w:firstRowFirstColumn="0" w:firstRowLastColumn="0" w:lastRowFirstColumn="0" w:lastRowLastColumn="0"/>
+            <w:tcW w:w="8028" w:type="dxa"/>
+          </w:tcPr>
+          <w:p>
+            <w:pPr>
+              <w:pStyle w:val="Geenafstand"/>
+            </w:pPr>
+            <w:r>
+              <w:t>Portal</w:t>
+            </w:r>
+          </w:p>
+        </w:tc>
+        <w:tc>
+          <w:tcPr>
+            <w:tcW w:w="1034" w:type="dxa"/>
+          </w:tcPr>
+          <w:p>
+            <w:pPr>
+              <w:pStyle w:val="Geenafstand"/>
+              <w:cnfStyle w:val="100000000000" w:firstRow="1" w:lastRow="0" w:firstColumn="0" w:lastColumn="0" w:oddVBand="0" w:evenVBand="0" w:oddHBand="0" w:evenHBand="0" w:firstRowFirstColumn="0" w:firstRowLastColumn="0" w:lastRowFirstColumn="0" w:lastRowLastColumn="0"/>
+            </w:pPr>
+            <w:r>
+              <w:t>Prioriteit</w:t>
+            </w:r>
+          </w:p>
+        </w:tc>
+      </w:tr>
+      <w:tr>
+        <w:trPr>
+          <w:cnfStyle w:val="000000100000" w:firstRow="0" w:lastRow="0" w:firstColumn="0" w:lastColumn="0" w:oddVBand="0" w:evenVBand="0" w:oddHBand="1" w:evenHBand="0" w:firstRowFirstColumn="0" w:firstRowLastColumn="0" w:lastRowFirstColumn="0" w:lastRowLastColumn="0"/>
+        </w:trPr>
+        <w:tc>
+          <w:tcPr>
+            <w:cnfStyle w:val="001000000000" w:firstRow="0" w:lastRow="0" w:firstColumn="1" w:lastColumn="0" w:oddVBand="0" w:evenVBand="0" w:oddHBand="0" w:evenHBand="0" w:firstRowFirstColumn="0" w:firstRowLastColumn="0" w:lastRowFirstColumn="0" w:lastRowLastColumn="0"/>
+            <w:tcW w:w="8028" w:type="dxa"/>
+          </w:tcPr>
+          <w:p>
+            <w:pPr>
+              <w:pStyle w:val="Geenafstand"/>
+            </w:pPr>
+            <w:r>
+              <w:t>Je kan een game selecteren om naar de lobby’s te gaan</w:t>
+            </w:r>
+          </w:p>
+        </w:tc>
+        <w:tc>
+          <w:tcPr>
+            <w:tcW w:w="1034" w:type="dxa"/>
+          </w:tcPr>
+          <w:p>
+            <w:pPr>
+              <w:pStyle w:val="Geenafstand"/>
+              <w:cnfStyle w:val="000000100000" w:firstRow="0" w:lastRow="0" w:firstColumn="0" w:lastColumn="0" w:oddVBand="0" w:evenVBand="0" w:oddHBand="1" w:evenHBand="0" w:firstRowFirstColumn="0" w:firstRowLastColumn="0" w:lastRowFirstColumn="0" w:lastRowLastColumn="0"/>
+            </w:pPr>
+            <w:r>
+              <w:t>M</w:t>
+            </w:r>
+          </w:p>
+        </w:tc>
+      </w:tr>
+      <w:tr>
+        <w:tc>
+          <w:tcPr>
+            <w:cnfStyle w:val="001000000000" w:firstRow="0" w:lastRow="0" w:firstColumn="1" w:lastColumn="0" w:oddVBand="0" w:evenVBand="0" w:oddHBand="0" w:evenHBand="0" w:firstRowFirstColumn="0" w:firstRowLastColumn="0" w:lastRowFirstColumn="0" w:lastRowLastColumn="0"/>
+            <w:tcW w:w="8028" w:type="dxa"/>
+          </w:tcPr>
+          <w:p>
+            <w:pPr>
+              <w:pStyle w:val="Geenafstand"/>
+            </w:pPr>
+            <w:r>
+              <w:t>Je kan chatten met mensen uit je vriendenlijst</w:t>
+            </w:r>
+          </w:p>
+        </w:tc>
+        <w:tc>
+          <w:tcPr>
+            <w:tcW w:w="1034" w:type="dxa"/>
+          </w:tcPr>
+          <w:p>
+            <w:pPr>
+              <w:pStyle w:val="Geenafstand"/>
+              <w:cnfStyle w:val="000000000000" w:firstRow="0" w:lastRow="0" w:firstColumn="0" w:lastColumn="0" w:oddVBand="0" w:evenVBand="0" w:oddHBand="0" w:evenHBand="0" w:firstRowFirstColumn="0" w:firstRowLastColumn="0" w:lastRowFirstColumn="0" w:lastRowLastColumn="0"/>
+            </w:pPr>
+            <w:r>
+              <w:t>S</w:t>
+            </w:r>
+          </w:p>
+        </w:tc>
+      </w:tr>
+      <w:tr>
+        <w:trPr>
+          <w:cnfStyle w:val="000000100000" w:firstRow="0" w:lastRow="0" w:firstColumn="0" w:lastColumn="0" w:oddVBand="0" w:evenVBand="0" w:oddHBand="1" w:evenHBand="0" w:firstRowFirstColumn="0" w:firstRowLastColumn="0" w:lastRowFirstColumn="0" w:lastRowLastColumn="0"/>
+        </w:trPr>
+        <w:tc>
+          <w:tcPr>
+            <w:cnfStyle w:val="001000000000" w:firstRow="0" w:lastRow="0" w:firstColumn="1" w:lastColumn="0" w:oddVBand="0" w:evenVBand="0" w:oddHBand="0" w:evenHBand="0" w:firstRowFirstColumn="0" w:firstRowLastColumn="0" w:lastRowFirstColumn="0" w:lastRowLastColumn="0"/>
+            <w:tcW w:w="8028" w:type="dxa"/>
+          </w:tcPr>
+          <w:p>
+            <w:pPr>
+              <w:pStyle w:val="Geenafstand"/>
+            </w:pPr>
+            <w:r>
+              <w:t>Je kan vrienden toevoegen</w:t>
+            </w:r>
+          </w:p>
+        </w:tc>
+        <w:tc>
+          <w:tcPr>
+            <w:tcW w:w="1034" w:type="dxa"/>
+          </w:tcPr>
+          <w:p>
+            <w:pPr>
+              <w:pStyle w:val="Geenafstand"/>
+              <w:cnfStyle w:val="000000100000" w:firstRow="0" w:lastRow="0" w:firstColumn="0" w:lastColumn="0" w:oddVBand="0" w:evenVBand="0" w:oddHBand="1" w:evenHBand="0" w:firstRowFirstColumn="0" w:firstRowLastColumn="0" w:lastRowFirstColumn="0" w:lastRowLastColumn="0"/>
+            </w:pPr>
+            <w:r>
+              <w:t>S</w:t>
+            </w:r>
+          </w:p>
+        </w:tc>
+      </w:tr>
+    </w:tbl>
+    <w:p>
+      <w:pPr>
+        <w:pStyle w:val="Geenafstand"/>
+      </w:pPr>
+    </w:p>
     <w:tbl>
       <w:tblPr>
         <w:tblStyle w:val="Rastertabel4-Accent1"/>
@@ -1353,6 +1506,7 @@
               <w:pStyle w:val="Geenafstand"/>
             </w:pPr>
             <w:r>
+              <w:lastRenderedPageBreak/>
               <w:t>Chat alleen te zien als je typt of iemand anders typt</w:t>
             </w:r>
           </w:p>
@@ -1415,8 +1569,6 @@
             <w:r>
               <w:t>C</w:t>
             </w:r>
-            <w:bookmarkStart w:id="0" w:name="_GoBack"/>
-            <w:bookmarkEnd w:id="0"/>
           </w:p>
         </w:tc>
       </w:tr>
@@ -1497,7 +1649,6 @@
               <w:pStyle w:val="Geenafstand"/>
             </w:pPr>
             <w:r>
-              <w:lastRenderedPageBreak/>
               <w:t xml:space="preserve">Je kan mensen in-game </w:t>
             </w:r>
             <w:proofErr w:type="spellStart"/>
@@ -1607,9 +1758,28 @@
         <w:pStyle w:val="Geenafstand"/>
       </w:pPr>
     </w:p>
+    <w:p>
+      <w:pPr>
+        <w:pStyle w:val="Kop1"/>
+      </w:pPr>
+      <w:r>
+        <w:t xml:space="preserve">Non-functionele </w:t>
+      </w:r>
+      <w:proofErr w:type="spellStart"/>
+      <w:r>
+        <w:t>requirements</w:t>
+      </w:r>
+      <w:proofErr w:type="spellEnd"/>
+    </w:p>
+    <w:p>
+      <w:pPr>
+        <w:pStyle w:val="Geenafstand"/>
+      </w:pPr>
+    </w:p>
     <w:tbl>
       <w:tblPr>
         <w:tblStyle w:val="Rastertabel4-Accent1"/>
+        <w:tblpPr w:leftFromText="141" w:rightFromText="141" w:vertAnchor="text" w:horzAnchor="margin" w:tblpY="158"/>
         <w:tblW w:w="0" w:type="auto"/>
         <w:tblLook w:val="04A0" w:firstRow="1" w:lastRow="0" w:firstColumn="1" w:lastColumn="0" w:noHBand="0" w:noVBand="1"/>
       </w:tblPr>
@@ -1631,7 +1801,7 @@
               <w:pStyle w:val="Geenafstand"/>
             </w:pPr>
             <w:r>
-              <w:t>Portal</w:t>
+              <w:t>Eis</w:t>
             </w:r>
           </w:p>
         </w:tc>
@@ -1664,7 +1834,7 @@
               <w:pStyle w:val="Geenafstand"/>
             </w:pPr>
             <w:r>
-              <w:t>Je kan een game selecteren om naar de lobby’s te gaan</w:t>
+              <w:t>Gebruik maken van het RMI techniek</w:t>
             </w:r>
           </w:p>
         </w:tc>
@@ -1694,7 +1864,7 @@
               <w:pStyle w:val="Geenafstand"/>
             </w:pPr>
             <w:r>
-              <w:t>Je kan chatten met mensen uit je vriendenlijst</w:t>
+              <w:t>Het moet platform onafhankelijk zijn</w:t>
             </w:r>
           </w:p>
         </w:tc>
@@ -1708,7 +1878,7 @@
               <w:cnfStyle w:val="000000000000" w:firstRow="0" w:lastRow="0" w:firstColumn="0" w:lastColumn="0" w:oddVBand="0" w:evenVBand="0" w:oddHBand="0" w:evenHBand="0" w:firstRowFirstColumn="0" w:firstRowLastColumn="0" w:lastRowFirstColumn="0" w:lastRowLastColumn="0"/>
             </w:pPr>
             <w:r>
-              <w:t>S</w:t>
+              <w:t>M</w:t>
             </w:r>
           </w:p>
         </w:tc>
@@ -1727,7 +1897,7 @@
               <w:pStyle w:val="Geenafstand"/>
             </w:pPr>
             <w:r>
-              <w:t>Je kan vrienden toevoegen</w:t>
+              <w:t>Minimale lag</w:t>
             </w:r>
           </w:p>
         </w:tc>
@@ -1741,8 +1911,223 @@
               <w:cnfStyle w:val="000000100000" w:firstRow="0" w:lastRow="0" w:firstColumn="0" w:lastColumn="0" w:oddVBand="0" w:evenVBand="0" w:oddHBand="1" w:evenHBand="0" w:firstRowFirstColumn="0" w:firstRowLastColumn="0" w:lastRowFirstColumn="0" w:lastRowLastColumn="0"/>
             </w:pPr>
             <w:r>
-              <w:t>S</w:t>
-            </w:r>
+              <w:t>M</w:t>
+            </w:r>
+          </w:p>
+        </w:tc>
+      </w:tr>
+      <w:tr>
+        <w:tc>
+          <w:tcPr>
+            <w:cnfStyle w:val="001000000000" w:firstRow="0" w:lastRow="0" w:firstColumn="1" w:lastColumn="0" w:oddVBand="0" w:evenVBand="0" w:oddHBand="0" w:evenHBand="0" w:firstRowFirstColumn="0" w:firstRowLastColumn="0" w:lastRowFirstColumn="0" w:lastRowLastColumn="0"/>
+            <w:tcW w:w="8028" w:type="dxa"/>
+          </w:tcPr>
+          <w:p>
+            <w:pPr>
+              <w:pStyle w:val="Geenafstand"/>
+            </w:pPr>
+            <w:r>
+              <w:t xml:space="preserve">Het moet </w:t>
+            </w:r>
+            <w:proofErr w:type="spellStart"/>
+            <w:r>
+              <w:t>realtime</w:t>
+            </w:r>
+            <w:proofErr w:type="spellEnd"/>
+            <w:r>
+              <w:t xml:space="preserve"> zijn</w:t>
+            </w:r>
+          </w:p>
+        </w:tc>
+        <w:tc>
+          <w:tcPr>
+            <w:tcW w:w="1034" w:type="dxa"/>
+          </w:tcPr>
+          <w:p>
+            <w:pPr>
+              <w:pStyle w:val="Geenafstand"/>
+              <w:cnfStyle w:val="000000000000" w:firstRow="0" w:lastRow="0" w:firstColumn="0" w:lastColumn="0" w:oddVBand="0" w:evenVBand="0" w:oddHBand="0" w:evenHBand="0" w:firstRowFirstColumn="0" w:firstRowLastColumn="0" w:lastRowFirstColumn="0" w:lastRowLastColumn="0"/>
+            </w:pPr>
+            <w:r>
+              <w:t>M</w:t>
+            </w:r>
+          </w:p>
+        </w:tc>
+      </w:tr>
+      <w:tr>
+        <w:trPr>
+          <w:cnfStyle w:val="000000100000" w:firstRow="0" w:lastRow="0" w:firstColumn="0" w:lastColumn="0" w:oddVBand="0" w:evenVBand="0" w:oddHBand="1" w:evenHBand="0" w:firstRowFirstColumn="0" w:firstRowLastColumn="0" w:lastRowFirstColumn="0" w:lastRowLastColumn="0"/>
+        </w:trPr>
+        <w:tc>
+          <w:tcPr>
+            <w:cnfStyle w:val="001000000000" w:firstRow="0" w:lastRow="0" w:firstColumn="1" w:lastColumn="0" w:oddVBand="0" w:evenVBand="0" w:oddHBand="0" w:evenHBand="0" w:firstRowFirstColumn="0" w:firstRowLastColumn="0" w:lastRowFirstColumn="0" w:lastRowLastColumn="0"/>
+            <w:tcW w:w="8028" w:type="dxa"/>
+          </w:tcPr>
+          <w:p>
+            <w:pPr>
+              <w:pStyle w:val="Geenafstand"/>
+            </w:pPr>
+            <w:r>
+              <w:t xml:space="preserve">Het spel moet </w:t>
+            </w:r>
+            <w:proofErr w:type="spellStart"/>
+            <w:r>
+              <w:t>multiplayer</w:t>
+            </w:r>
+            <w:proofErr w:type="spellEnd"/>
+            <w:r>
+              <w:t xml:space="preserve"> zijn</w:t>
+            </w:r>
+          </w:p>
+        </w:tc>
+        <w:tc>
+          <w:tcPr>
+            <w:tcW w:w="1034" w:type="dxa"/>
+          </w:tcPr>
+          <w:p>
+            <w:pPr>
+              <w:pStyle w:val="Geenafstand"/>
+              <w:cnfStyle w:val="000000100000" w:firstRow="0" w:lastRow="0" w:firstColumn="0" w:lastColumn="0" w:oddVBand="0" w:evenVBand="0" w:oddHBand="1" w:evenHBand="0" w:firstRowFirstColumn="0" w:firstRowLastColumn="0" w:lastRowFirstColumn="0" w:lastRowLastColumn="0"/>
+            </w:pPr>
+            <w:r>
+              <w:t>M</w:t>
+            </w:r>
+          </w:p>
+        </w:tc>
+      </w:tr>
+      <w:tr>
+        <w:tc>
+          <w:tcPr>
+            <w:cnfStyle w:val="001000000000" w:firstRow="0" w:lastRow="0" w:firstColumn="1" w:lastColumn="0" w:oddVBand="0" w:evenVBand="0" w:oddHBand="0" w:evenHBand="0" w:firstRowFirstColumn="0" w:firstRowLastColumn="0" w:lastRowFirstColumn="0" w:lastRowLastColumn="0"/>
+            <w:tcW w:w="8028" w:type="dxa"/>
+          </w:tcPr>
+          <w:p>
+            <w:pPr>
+              <w:pStyle w:val="Geenafstand"/>
+            </w:pPr>
+            <w:r>
+              <w:t>Er moet minimaal 1000 paralellen games tegelijk gespeeld kunnen worden</w:t>
+            </w:r>
+          </w:p>
+        </w:tc>
+        <w:tc>
+          <w:tcPr>
+            <w:tcW w:w="1034" w:type="dxa"/>
+          </w:tcPr>
+          <w:p>
+            <w:pPr>
+              <w:pStyle w:val="Geenafstand"/>
+              <w:cnfStyle w:val="000000000000" w:firstRow="0" w:lastRow="0" w:firstColumn="0" w:lastColumn="0" w:oddVBand="0" w:evenVBand="0" w:oddHBand="0" w:evenHBand="0" w:firstRowFirstColumn="0" w:firstRowLastColumn="0" w:lastRowFirstColumn="0" w:lastRowLastColumn="0"/>
+            </w:pPr>
+            <w:r>
+              <w:t>M</w:t>
+            </w:r>
+          </w:p>
+        </w:tc>
+      </w:tr>
+      <w:tr>
+        <w:trPr>
+          <w:cnfStyle w:val="000000100000" w:firstRow="0" w:lastRow="0" w:firstColumn="0" w:lastColumn="0" w:oddVBand="0" w:evenVBand="0" w:oddHBand="1" w:evenHBand="0" w:firstRowFirstColumn="0" w:firstRowLastColumn="0" w:lastRowFirstColumn="0" w:lastRowLastColumn="0"/>
+        </w:trPr>
+        <w:tc>
+          <w:tcPr>
+            <w:cnfStyle w:val="001000000000" w:firstRow="0" w:lastRow="0" w:firstColumn="1" w:lastColumn="0" w:oddVBand="0" w:evenVBand="0" w:oddHBand="0" w:evenHBand="0" w:firstRowFirstColumn="0" w:firstRowLastColumn="0" w:lastRowFirstColumn="0" w:lastRowLastColumn="0"/>
+            <w:tcW w:w="8028" w:type="dxa"/>
+          </w:tcPr>
+          <w:p>
+            <w:pPr>
+              <w:pStyle w:val="Geenafstand"/>
+            </w:pPr>
+            <w:r>
+              <w:t>Het moet gecodeerd zijn in Java</w:t>
+            </w:r>
+          </w:p>
+        </w:tc>
+        <w:tc>
+          <w:tcPr>
+            <w:tcW w:w="1034" w:type="dxa"/>
+          </w:tcPr>
+          <w:p>
+            <w:pPr>
+              <w:pStyle w:val="Geenafstand"/>
+              <w:cnfStyle w:val="000000100000" w:firstRow="0" w:lastRow="0" w:firstColumn="0" w:lastColumn="0" w:oddVBand="0" w:evenVBand="0" w:oddHBand="1" w:evenHBand="0" w:firstRowFirstColumn="0" w:firstRowLastColumn="0" w:lastRowFirstColumn="0" w:lastRowLastColumn="0"/>
+            </w:pPr>
+            <w:r>
+              <w:t>M</w:t>
+            </w:r>
+          </w:p>
+        </w:tc>
+      </w:tr>
+      <w:tr>
+        <w:tc>
+          <w:tcPr>
+            <w:cnfStyle w:val="001000000000" w:firstRow="0" w:lastRow="0" w:firstColumn="1" w:lastColumn="0" w:oddVBand="0" w:evenVBand="0" w:oddHBand="0" w:evenHBand="0" w:firstRowFirstColumn="0" w:firstRowLastColumn="0" w:lastRowFirstColumn="0" w:lastRowLastColumn="0"/>
+            <w:tcW w:w="8028" w:type="dxa"/>
+          </w:tcPr>
+          <w:p>
+            <w:pPr>
+              <w:pStyle w:val="Geenafstand"/>
+            </w:pPr>
+            <w:r>
+              <w:t>Je moet het spel kunnen downloaden</w:t>
+            </w:r>
+          </w:p>
+        </w:tc>
+        <w:tc>
+          <w:tcPr>
+            <w:tcW w:w="1034" w:type="dxa"/>
+          </w:tcPr>
+          <w:p>
+            <w:pPr>
+              <w:pStyle w:val="Geenafstand"/>
+              <w:cnfStyle w:val="000000000000" w:firstRow="0" w:lastRow="0" w:firstColumn="0" w:lastColumn="0" w:oddVBand="0" w:evenVBand="0" w:oddHBand="0" w:evenHBand="0" w:firstRowFirstColumn="0" w:firstRowLastColumn="0" w:lastRowFirstColumn="0" w:lastRowLastColumn="0"/>
+            </w:pPr>
+            <w:r>
+              <w:t>M</w:t>
+            </w:r>
+          </w:p>
+        </w:tc>
+      </w:tr>
+      <w:tr>
+        <w:trPr>
+          <w:cnfStyle w:val="000000100000" w:firstRow="0" w:lastRow="0" w:firstColumn="0" w:lastColumn="0" w:oddVBand="0" w:evenVBand="0" w:oddHBand="1" w:evenHBand="0" w:firstRowFirstColumn="0" w:firstRowLastColumn="0" w:lastRowFirstColumn="0" w:lastRowLastColumn="0"/>
+        </w:trPr>
+        <w:tc>
+          <w:tcPr>
+            <w:cnfStyle w:val="001000000000" w:firstRow="0" w:lastRow="0" w:firstColumn="1" w:lastColumn="0" w:oddVBand="0" w:evenVBand="0" w:oddHBand="0" w:evenHBand="0" w:firstRowFirstColumn="0" w:firstRowLastColumn="0" w:lastRowFirstColumn="0" w:lastRowLastColumn="0"/>
+            <w:tcW w:w="8028" w:type="dxa"/>
+          </w:tcPr>
+          <w:p>
+            <w:pPr>
+              <w:pStyle w:val="Geenafstand"/>
+            </w:pPr>
+            <w:r>
+              <w:t xml:space="preserve">Je moet tegen </w:t>
+            </w:r>
+            <w:proofErr w:type="spellStart"/>
+            <w:r>
+              <w:t>NPC’s</w:t>
+            </w:r>
+            <w:proofErr w:type="spellEnd"/>
+            <w:r>
+              <w:t xml:space="preserve"> kunnen spelen</w:t>
+            </w:r>
+          </w:p>
+        </w:tc>
+        <w:tc>
+          <w:tcPr>
+            <w:tcW w:w="1034" w:type="dxa"/>
+          </w:tcPr>
+          <w:p>
+            <w:pPr>
+              <w:pStyle w:val="Geenafstand"/>
+              <w:cnfStyle w:val="000000100000" w:firstRow="0" w:lastRow="0" w:firstColumn="0" w:lastColumn="0" w:oddVBand="0" w:evenVBand="0" w:oddHBand="1" w:evenHBand="0" w:firstRowFirstColumn="0" w:firstRowLastColumn="0" w:lastRowFirstColumn="0" w:lastRowLastColumn="0"/>
+            </w:pPr>
+            <w:r>
+              <w:t>M</w:t>
+            </w:r>
+            <w:bookmarkStart w:id="0" w:name="_GoBack"/>
+            <w:bookmarkEnd w:id="0"/>
           </w:p>
         </w:tc>
       </w:tr>
